--- a/game_reviews/translations/choco-reels (Version 2).docx
+++ b/game_reviews/translations/choco-reels (Version 2).docx
@@ -8,18 +8,6 @@
       </w:pPr>
       <w:r>
         <w:t>Play Choco Reels Free: Sweeten Your Day with this Fun Slot</w:t>
-      </w:r>
-    </w:p>
-    <w:p>
-      <w:r/>
-      <w:r>
-        <w:rPr>
-          <w:b/>
-        </w:rPr>
-        <w:t>Meta description</w:t>
-      </w:r>
-      <w:r>
-        <w:t>: Looking for a fun slot game? Look no further than Choco Reels! Play now for free and hit the sweetest jackpot of your life.</w:t>
       </w:r>
     </w:p>
     <w:p>
@@ -361,9 +349,18 @@
       <w:r/>
       <w:r>
         <w:rPr>
+          <w:b/>
+        </w:rPr>
+        <w:t>Play Choco Reels Free: Sweeten Your Day with this Fun Slot</w:t>
+      </w:r>
+    </w:p>
+    <w:p>
+      <w:r/>
+      <w:r>
+        <w:rPr>
           <w:i/>
         </w:rPr>
-        <w:t>Create a feature image for Choco Reels that captures the game's sweet yet vibrant atmosphere. The image should be in cartoon style and feature a happy Maya warrior with glasses, highlighting the game's unique theme. The warrior should be surrounded by the colorful sweets and confectionaries that are featured in the game, such as chocolate mountains, cakes, candies, and donuts. The image should be playful and eye-catching, giving players a glimpse of the exciting gameplay that Choco Reels offers.</w:t>
+        <w:t>Looking for a fun slot game? Look no further than Choco Reels! Play now for free and hit the sweetest jackpot of your life.</w:t>
       </w:r>
     </w:p>
     <w:sectPr>

--- a/game_reviews/translations/choco-reels (Version 2).docx
+++ b/game_reviews/translations/choco-reels (Version 2).docx
@@ -8,6 +8,18 @@
       </w:pPr>
       <w:r>
         <w:t>Play Choco Reels Free: Sweeten Your Day with this Fun Slot</w:t>
+      </w:r>
+    </w:p>
+    <w:p>
+      <w:r/>
+      <w:r>
+        <w:rPr>
+          <w:b/>
+        </w:rPr>
+        <w:t>Meta description</w:t>
+      </w:r>
+      <w:r>
+        <w:t>: Looking for a fun slot game? Look no further than Choco Reels! Play now for free and hit the sweetest jackpot of your life.</w:t>
       </w:r>
     </w:p>
     <w:p>
@@ -349,18 +361,9 @@
       <w:r/>
       <w:r>
         <w:rPr>
-          <w:b/>
-        </w:rPr>
-        <w:t>Play Choco Reels Free: Sweeten Your Day with this Fun Slot</w:t>
-      </w:r>
-    </w:p>
-    <w:p>
-      <w:r/>
-      <w:r>
-        <w:rPr>
           <w:i/>
         </w:rPr>
-        <w:t>Looking for a fun slot game? Look no further than Choco Reels! Play now for free and hit the sweetest jackpot of your life.</w:t>
+        <w:t>Create a feature image for Choco Reels that captures the game's sweet yet vibrant atmosphere. The image should be in cartoon style and feature a happy Maya warrior with glasses, highlighting the game's unique theme. The warrior should be surrounded by the colorful sweets and confectionaries that are featured in the game, such as chocolate mountains, cakes, candies, and donuts. The image should be playful and eye-catching, giving players a glimpse of the exciting gameplay that Choco Reels offers.</w:t>
       </w:r>
     </w:p>
     <w:sectPr>
